--- a/Jordon/Summer Wirting/Enoch/W6A_Lesson6_Journal7-8_Draft1_Enoch.docx
+++ b/Jordon/Summer Wirting/Enoch/W6A_Lesson6_Journal7-8_Draft1_Enoch.docx
@@ -4,6 +4,132 @@
   <w:body>
     <w:p>
       <w:pPr>
+        <w:rPr>
+          <w:rFonts w:hint="default" w:ascii="Arial" w:hAnsi="Arial" w:cs="Arial" w:eastAsiaTheme="minorEastAsia"/>
+          <w:sz w:val="24"/>
+          <w:szCs w:val="24"/>
+          <w:lang w:val="en-US" w:eastAsia="zh-CN"/>
+        </w:rPr>
+      </w:pPr>
+      <w:r>
+        <w:rPr>
+          <w:rFonts w:ascii="Arial" w:hAnsi="Arial" w:cs="Arial"/>
+          <w:sz w:val="24"/>
+          <w:szCs w:val="24"/>
+        </w:rPr>
+        <w:t>W6A</w:t>
+      </w:r>
+      <w:r>
+        <w:rPr>
+          <w:rFonts w:hint="eastAsia" w:ascii="Arial" w:hAnsi="Arial" w:cs="Arial"/>
+          <w:sz w:val="24"/>
+          <w:szCs w:val="24"/>
+          <w:lang w:val="en-US" w:eastAsia="zh-CN"/>
+        </w:rPr>
+        <w:t xml:space="preserve"> - </w:t>
+      </w:r>
+      <w:r>
+        <w:rPr>
+          <w:rFonts w:ascii="Arial" w:hAnsi="Arial" w:cs="Arial"/>
+          <w:sz w:val="24"/>
+          <w:szCs w:val="24"/>
+        </w:rPr>
+        <w:t>Lesson</w:t>
+      </w:r>
+      <w:r>
+        <w:rPr>
+          <w:rFonts w:hint="eastAsia" w:ascii="Arial" w:hAnsi="Arial" w:cs="Arial"/>
+          <w:sz w:val="24"/>
+          <w:szCs w:val="24"/>
+          <w:lang w:val="en-US" w:eastAsia="zh-CN"/>
+        </w:rPr>
+        <w:t xml:space="preserve"> 6, J</w:t>
+      </w:r>
+      <w:r>
+        <w:rPr>
+          <w:rFonts w:ascii="Arial" w:hAnsi="Arial" w:cs="Arial"/>
+          <w:sz w:val="24"/>
+          <w:szCs w:val="24"/>
+        </w:rPr>
+        <w:t xml:space="preserve">ournal </w:t>
+      </w:r>
+      <w:r>
+        <w:rPr>
+          <w:rFonts w:hint="eastAsia" w:ascii="Arial" w:hAnsi="Arial" w:cs="Arial"/>
+          <w:sz w:val="24"/>
+          <w:szCs w:val="24"/>
+          <w:lang w:val="en-US" w:eastAsia="zh-CN"/>
+        </w:rPr>
+        <w:t>7</w:t>
+      </w:r>
+      <w:r>
+        <w:rPr>
+          <w:rFonts w:ascii="Arial" w:hAnsi="Arial" w:cs="Arial"/>
+          <w:sz w:val="24"/>
+          <w:szCs w:val="24"/>
+        </w:rPr>
+        <w:t>-</w:t>
+      </w:r>
+      <w:r>
+        <w:rPr>
+          <w:rFonts w:hint="eastAsia" w:ascii="Arial" w:hAnsi="Arial" w:cs="Arial"/>
+          <w:sz w:val="24"/>
+          <w:szCs w:val="24"/>
+          <w:lang w:val="en-US" w:eastAsia="zh-CN"/>
+        </w:rPr>
+        <w:t>8, Draft 1</w:t>
+      </w:r>
+    </w:p>
+    <w:p>
+      <w:pPr>
+        <w:rPr>
+          <w:rFonts w:hint="default" w:ascii="Arial" w:hAnsi="Arial" w:cs="Arial"/>
+          <w:sz w:val="24"/>
+          <w:szCs w:val="24"/>
+          <w:lang w:val="en-US"/>
+        </w:rPr>
+      </w:pPr>
+      <w:r>
+        <w:rPr>
+          <w:rFonts w:hint="eastAsia" w:ascii="Arial" w:hAnsi="Arial" w:cs="Arial"/>
+          <w:sz w:val="24"/>
+          <w:szCs w:val="24"/>
+          <w:lang w:val="en-US" w:eastAsia="zh-CN"/>
+        </w:rPr>
+        <w:t>Enoch Jiang</w:t>
+      </w:r>
+      <w:bookmarkStart w:id="1" w:name="_GoBack"/>
+      <w:bookmarkEnd w:id="1"/>
+    </w:p>
+    <w:p>
+      <w:pPr>
+        <w:rPr>
+          <w:rFonts w:ascii="Arial" w:hAnsi="Arial" w:cs="Arial"/>
+          <w:sz w:val="24"/>
+          <w:szCs w:val="24"/>
+        </w:rPr>
+      </w:pPr>
+      <w:r>
+        <w:rPr>
+          <w:rFonts w:ascii="Arial" w:hAnsi="Arial" w:cs="Arial"/>
+          <w:sz w:val="24"/>
+          <w:szCs w:val="24"/>
+        </w:rPr>
+        <w:t>2020/7/26</w:t>
+      </w:r>
+    </w:p>
+    <w:p>
+      <w:pPr>
+        <w:bidi w:val="0"/>
+        <w:jc w:val="left"/>
+        <w:rPr>
+          <w:sz w:val="24"/>
+          <w:szCs w:val="24"/>
+        </w:rPr>
+      </w:pPr>
+    </w:p>
+    <w:p>
+      <w:pPr>
         <w:bidi w:val="0"/>
         <w:ind w:firstLine="1200" w:firstLineChars="500"/>
         <w:jc w:val="left"/>
@@ -12,21 +138,23 @@
           <w:szCs w:val="24"/>
         </w:rPr>
       </w:pPr>
-      <w:r>
-        <w:rPr>
-          <w:sz w:val="24"/>
-          <w:szCs w:val="24"/>
-        </w:rPr>
-        <w:t>What chara</w:t>
-      </w:r>
-      <w:bookmarkStart w:id="1" w:name="_GoBack"/>
-      <w:bookmarkEnd w:id="1"/>
-      <w:r>
-        <w:rPr>
-          <w:sz w:val="24"/>
-          <w:szCs w:val="24"/>
-        </w:rPr>
-        <w:t>cter traits are most important to you? Why?</w:t>
+    </w:p>
+    <w:p>
+      <w:pPr>
+        <w:bidi w:val="0"/>
+        <w:ind w:firstLine="1200" w:firstLineChars="500"/>
+        <w:jc w:val="left"/>
+        <w:rPr>
+          <w:sz w:val="24"/>
+          <w:szCs w:val="24"/>
+        </w:rPr>
+      </w:pPr>
+      <w:r>
+        <w:rPr>
+          <w:sz w:val="24"/>
+          <w:szCs w:val="24"/>
+        </w:rPr>
+        <w:t>What character traits are most important to you? Why?</w:t>
       </w:r>
     </w:p>
     <w:p>
@@ -227,6 +355,7 @@
       <w:pPr>
         <w:pStyle w:val="4"/>
         <w:numPr>
+          <w:ilvl w:val="0"/>
           <w:numId w:val="0"/>
         </w:numPr>
         <w:spacing w:beforeAutospacing="0" w:afterAutospacing="0"/>
@@ -287,7 +416,7 @@
   <w:docDefaults>
     <w:rPrDefault>
       <w:rPr>
-        <w:rFonts w:asciiTheme="minorHAnsi" w:hAnsiTheme="minorHAnsi" w:eastAsiaTheme="minorHAnsi" w:cstheme="minorBidi"/>
+        <w:rFonts w:asciiTheme="minorHAnsi" w:hAnsiTheme="minorHAnsi" w:eastAsiaTheme="minorEastAsia" w:cstheme="minorBidi"/>
       </w:rPr>
     </w:rPrDefault>
   </w:docDefaults>
